--- a/Lab3(L)/Лаб3/ЧупровЛаб3.docx
+++ b/Lab3(L)/Лаб3/ЧупровЛаб3.docx
@@ -514,7 +514,7 @@
           <w:szCs w:val="28"/>
           <w:lang w:eastAsia="ru-RU"/>
         </w:rPr>
-        <w:t>зав. Кафедрой, доц. Волк В.К</w:t>
+        <w:t>доц. Волк В.К</w:t>
       </w:r>
     </w:p>
     <w:p>
@@ -9247,6 +9247,7 @@
   <w:style w:type="character" w:default="1" w:styleId="a0">
     <w:name w:val="Default Paragraph Font"/>
     <w:uiPriority w:val="1"/>
+    <w:semiHidden/>
     <w:unhideWhenUsed/>
   </w:style>
   <w:style w:type="table" w:default="1" w:styleId="a1">
